--- a/Documents for Maintenance/Sitemap Screenshot Plus FileNames.docx
+++ b/Documents for Maintenance/Sitemap Screenshot Plus FileNames.docx
@@ -15,7 +15,14 @@
           <w:sz w:val="24"/>
           <w:szCs w:val="24"/>
         </w:rPr>
-        <w:t>This chart shows the organization of getting to the program.</w:t>
+        <w:t xml:space="preserve">This chart shows the organization of </w:t>
+      </w:r>
+      <w:r>
+        <w:rPr>
+          <w:sz w:val="24"/>
+          <w:szCs w:val="24"/>
+        </w:rPr>
+        <w:t xml:space="preserve">the aviation English code. </w:t>
       </w:r>
     </w:p>
     <w:p>
@@ -26,6 +33,15 @@
           <w:szCs w:val="24"/>
         </w:rPr>
       </w:pPr>
+      <w:r>
+        <w:rPr>
+          <w:sz w:val="24"/>
+          <w:szCs w:val="24"/>
+        </w:rPr>
+        <w:t xml:space="preserve">Under Home, </w:t>
+      </w:r>
+      <w:bookmarkStart w:id="0" w:name="_GoBack"/>
+      <w:bookmarkEnd w:id="0"/>
       <w:r>
         <w:rPr>
           <w:sz w:val="24"/>
@@ -135,14 +151,7 @@
                 <w:sz w:val="24"/>
                 <w:szCs w:val="24"/>
               </w:rPr>
-              <w:t>Login</w:t>
-            </w:r>
-            <w:r>
-              <w:rPr>
-                <w:sz w:val="24"/>
-                <w:szCs w:val="24"/>
-              </w:rPr>
-              <w:t xml:space="preserve"> page</w:t>
+              <w:t>Login page</w:t>
             </w:r>
           </w:p>
         </w:tc>
@@ -2323,8 +2332,6 @@
                 <w:szCs w:val="24"/>
               </w:rPr>
             </w:pPr>
-            <w:bookmarkStart w:id="0" w:name="_GoBack"/>
-            <w:bookmarkEnd w:id="0"/>
           </w:p>
           <w:p>
             <w:pPr>
